--- a/垃圾桶.docx
+++ b/垃圾桶.docx
@@ -11,7 +11,7 @@
         </w:numPr>
         <w:ind w:leftChars="0"/>
         <w:rPr>
-          <w:rFonts w:ascii="Arial Unicode MS" w:hAnsi="Arial Unicode MS" w:cs="Arial Unicode MS"/>
+          <w:rFonts w:ascii="Arial Unicode MS" w:hAnsi="Arial Unicode MS" w:cs="Arial Unicode MS" w:hint="eastAsia"/>
         </w:rPr>
       </w:pPr>
       <w:r>
@@ -25,9 +25,6 @@
       <w:pPr>
         <w:pStyle w:val="a5"/>
         <w:ind w:leftChars="0" w:left="210"/>
-        <w:rPr>
-          <w:rFonts w:hint="eastAsia"/>
-        </w:rPr>
       </w:pPr>
       <w:r>
         <w:rPr>
@@ -46,7 +43,7 @@
         </w:numPr>
         <w:ind w:leftChars="0"/>
         <w:rPr>
-          <w:rFonts w:ascii="Arial Unicode MS" w:hAnsi="Arial Unicode MS" w:cs="Arial Unicode MS"/>
+          <w:rFonts w:ascii="Arial Unicode MS" w:hAnsi="Arial Unicode MS" w:cs="Arial Unicode MS" w:hint="eastAsia"/>
         </w:rPr>
       </w:pPr>
       <w:r>
@@ -60,15 +57,47 @@
       <w:pPr>
         <w:pStyle w:val="a5"/>
         <w:ind w:leftChars="0" w:left="210"/>
+      </w:pPr>
+      <w:r>
         <w:rPr>
           <w:rFonts w:hint="eastAsia"/>
         </w:rPr>
-      </w:pPr>
-      <w:r>
+        <w:t>3 分 21 秒</w:t>
+      </w:r>
+    </w:p>
+    <w:p/>
+    <w:p>
+      <w:pPr>
+        <w:pStyle w:val="a5"/>
+        <w:numPr>
+          <w:ilvl w:val="0"/>
+          <w:numId w:val="1"/>
+        </w:numPr>
+        <w:ind w:leftChars="0"/>
+        <w:rPr>
+          <w:rFonts w:ascii="Arial Unicode MS" w:hAnsi="Arial Unicode MS" w:cs="Arial Unicode MS"/>
+        </w:rPr>
+      </w:pPr>
+      <w:r>
+        <w:rPr>
+          <w:rFonts w:ascii="新細明體" w:eastAsia="新細明體" w:hAnsi="新細明體" w:cs="新細明體" w:hint="eastAsia"/>
+        </w:rPr>
+        <w:t>轉調處與轉調方式</w:t>
+      </w:r>
+    </w:p>
+    <w:p>
+      <w:pPr>
+        <w:pStyle w:val="a5"/>
+        <w:ind w:leftChars="0" w:left="210"/>
         <w:rPr>
           <w:rFonts w:hint="eastAsia"/>
         </w:rPr>
-        <w:t>3 分 21 秒</w:t>
+      </w:pPr>
+      <w:r>
+        <w:rPr>
+          <w:rFonts w:hint="eastAsia"/>
+        </w:rPr>
+        <w:t>在第 66 小節轉調</w:t>
       </w:r>
     </w:p>
     <w:p/>
@@ -77,13 +106,7 @@
         <w:rPr>
           <w:rFonts w:ascii="Arial Unicode MS" w:eastAsia="Arial Unicode MS" w:hAnsi="Arial Unicode MS" w:cs="Arial Unicode MS"/>
         </w:rPr>
-        <w:t xml:space="preserve">3. </w:t>
-      </w:r>
-      <w:r>
-        <w:rPr>
-          <w:rFonts w:ascii="Arial Unicode MS" w:eastAsia="Arial Unicode MS" w:hAnsi="Arial Unicode MS" w:cs="Arial Unicode MS"/>
-        </w:rPr>
-        <w:t>轉調處與轉調方式</w:t>
+        <w:t>4. 曲式</w:t>
       </w:r>
     </w:p>
     <w:p/>
@@ -92,79 +115,10 @@
         <w:rPr>
           <w:rFonts w:ascii="Arial Unicode MS" w:eastAsia="Arial Unicode MS" w:hAnsi="Arial Unicode MS" w:cs="Arial Unicode MS"/>
         </w:rPr>
-        <w:t xml:space="preserve">4. </w:t>
-      </w:r>
-      <w:r>
-        <w:rPr>
-          <w:rFonts w:ascii="Arial Unicode MS" w:eastAsia="Arial Unicode MS" w:hAnsi="Arial Unicode MS" w:cs="Arial Unicode MS"/>
-        </w:rPr>
-        <w:t>曲式</w:t>
+        <w:t>5. 歌詞 ( 押ㄨㄥ/ㄡ/ㄨㄛ)</w:t>
       </w:r>
     </w:p>
     <w:p/>
-    <w:p>
-      <w:r>
-        <w:rPr>
-          <w:rFonts w:ascii="Arial Unicode MS" w:eastAsia="Arial Unicode MS" w:hAnsi="Arial Unicode MS" w:cs="Arial Unicode MS"/>
-        </w:rPr>
-        <w:t xml:space="preserve">5. </w:t>
-      </w:r>
-      <w:r>
-        <w:rPr>
-          <w:rFonts w:ascii="Arial Unicode MS" w:eastAsia="Arial Unicode MS" w:hAnsi="Arial Unicode MS" w:cs="Arial Unicode MS"/>
-        </w:rPr>
-        <w:t>歌詞</w:t>
-      </w:r>
-      <w:r>
-        <w:rPr>
-          <w:rFonts w:ascii="Arial Unicode MS" w:eastAsia="Arial Unicode MS" w:hAnsi="Arial Unicode MS" w:cs="Arial Unicode MS"/>
-        </w:rPr>
-        <w:t xml:space="preserve"> ( </w:t>
-      </w:r>
-      <w:r>
-        <w:rPr>
-          <w:rFonts w:ascii="Arial Unicode MS" w:eastAsia="Arial Unicode MS" w:hAnsi="Arial Unicode MS" w:cs="Arial Unicode MS"/>
-        </w:rPr>
-        <w:t>押ㄨㄥ</w:t>
-      </w:r>
-      <w:r>
-        <w:rPr>
-          <w:rFonts w:ascii="Arial Unicode MS" w:eastAsia="Arial Unicode MS" w:hAnsi="Arial Unicode MS" w:cs="Arial Unicode MS"/>
-        </w:rPr>
-        <w:t>/</w:t>
-      </w:r>
-      <w:r>
-        <w:rPr>
-          <w:rFonts w:ascii="Arial Unicode MS" w:eastAsia="Arial Unicode MS" w:hAnsi="Arial Unicode MS" w:cs="Arial Unicode MS"/>
-        </w:rPr>
-        <w:t>ㄡ</w:t>
-      </w:r>
-      <w:r>
-        <w:rPr>
-          <w:rFonts w:ascii="Arial Unicode MS" w:eastAsia="Arial Unicode MS" w:hAnsi="Arial Unicode MS" w:cs="Arial Unicode MS"/>
-        </w:rPr>
-        <w:t>/</w:t>
-      </w:r>
-      <w:r>
-        <w:rPr>
-          <w:rFonts w:ascii="Arial Unicode MS" w:eastAsia="Arial Unicode MS" w:hAnsi="Arial Unicode MS" w:cs="Arial Unicode MS"/>
-        </w:rPr>
-        <w:t>ㄨㄛ</w:t>
-      </w:r>
-      <w:r>
-        <w:rPr>
-          <w:rFonts w:ascii="Arial Unicode MS" w:eastAsia="Arial Unicode MS" w:hAnsi="Arial Unicode MS" w:cs="Arial Unicode MS"/>
-        </w:rPr>
-        <w:t>)</w:t>
-      </w:r>
-    </w:p>
-    <w:p>
-      <w:pPr>
-        <w:rPr>
-          <w:rFonts w:hint="eastAsia"/>
-        </w:rPr>
-      </w:pPr>
-    </w:p>
     <w:p>
       <w:pPr>
         <w:rPr>
@@ -209,11 +163,55 @@
         <w:rPr>
           <w:rFonts w:ascii="Arial Unicode MS" w:eastAsia="Arial Unicode MS" w:hAnsi="Arial Unicode MS" w:cs="Arial Unicode MS"/>
         </w:rPr>
-        <w:t>盛開了</w:t>
-      </w:r>
-      <w:r>
-        <w:rPr>
-          <w:rFonts w:ascii="Arial Unicode MS" w:eastAsia="Arial Unicode MS" w:hAnsi="Arial Unicode MS" w:cs="Arial Unicode MS"/>
+        <w:t xml:space="preserve">盛開了 沿途的花朵 </w:t>
+      </w:r>
+    </w:p>
+    <w:p>
+      <w:pPr>
+        <w:rPr>
+          <w:color w:val="980000"/>
+        </w:rPr>
+      </w:pPr>
+      <w:r>
+        <w:rPr>
+          <w:rFonts w:ascii="Arial Unicode MS" w:eastAsia="Arial Unicode MS" w:hAnsi="Arial Unicode MS" w:cs="Arial Unicode MS"/>
+        </w:rPr>
+        <w:t>昨晚夜遊 還沒睡夠 我昏昏欲睡了</w:t>
+      </w:r>
+    </w:p>
+    <w:p>
+      <w:r>
+        <w:rPr>
+          <w:rFonts w:ascii="Arial Unicode MS" w:eastAsia="Arial Unicode MS" w:hAnsi="Arial Unicode MS" w:cs="Arial Unicode MS"/>
+          <w:color w:val="980000"/>
+        </w:rPr>
+        <w:t>隊友</w:t>
+      </w:r>
+      <w:r>
+        <w:rPr>
+          <w:rFonts w:ascii="Arial Unicode MS" w:eastAsia="Arial Unicode MS" w:hAnsi="Arial Unicode MS" w:cs="Arial Unicode MS"/>
+        </w:rPr>
+        <w:t xml:space="preserve"> 老爹跟小狗</w:t>
+      </w:r>
+    </w:p>
+    <w:p>
+      <w:r>
+        <w:rPr>
+          <w:rFonts w:ascii="Arial Unicode MS" w:eastAsia="Arial Unicode MS" w:hAnsi="Arial Unicode MS" w:cs="Arial Unicode MS"/>
+        </w:rPr>
+        <w:t>遲到了 訊號聽不懂:0</w:t>
+      </w:r>
+    </w:p>
+    <w:p>
+      <w:r>
+        <w:rPr>
+          <w:rFonts w:ascii="Arial Unicode MS" w:eastAsia="Arial Unicode MS" w:hAnsi="Arial Unicode MS" w:cs="Arial Unicode MS"/>
+        </w:rPr>
+        <w:t>小隊出動 前進衝鋒!</w:t>
+      </w:r>
+      <w:r>
+        <w:rPr>
+          <w:color w:val="980000"/>
         </w:rPr>
         <w:t xml:space="preserve"> </w:t>
       </w:r>
@@ -221,134 +219,6 @@
         <w:rPr>
           <w:rFonts w:ascii="Arial Unicode MS" w:eastAsia="Arial Unicode MS" w:hAnsi="Arial Unicode MS" w:cs="Arial Unicode MS"/>
         </w:rPr>
-        <w:t>沿途的花朵</w:t>
-      </w:r>
-      <w:r>
-        <w:rPr>
-          <w:rFonts w:ascii="Arial Unicode MS" w:eastAsia="Arial Unicode MS" w:hAnsi="Arial Unicode MS" w:cs="Arial Unicode MS"/>
-        </w:rPr>
-        <w:t xml:space="preserve"> </w:t>
-      </w:r>
-    </w:p>
-    <w:p>
-      <w:pPr>
-        <w:rPr>
-          <w:color w:val="980000"/>
-        </w:rPr>
-      </w:pPr>
-      <w:r>
-        <w:rPr>
-          <w:rFonts w:ascii="Arial Unicode MS" w:eastAsia="Arial Unicode MS" w:hAnsi="Arial Unicode MS" w:cs="Arial Unicode MS"/>
-        </w:rPr>
-        <w:t>昨晚夜遊</w:t>
-      </w:r>
-      <w:r>
-        <w:rPr>
-          <w:rFonts w:ascii="Arial Unicode MS" w:eastAsia="Arial Unicode MS" w:hAnsi="Arial Unicode MS" w:cs="Arial Unicode MS"/>
-        </w:rPr>
-        <w:t xml:space="preserve"> </w:t>
-      </w:r>
-      <w:r>
-        <w:rPr>
-          <w:rFonts w:ascii="Arial Unicode MS" w:eastAsia="Arial Unicode MS" w:hAnsi="Arial Unicode MS" w:cs="Arial Unicode MS"/>
-        </w:rPr>
-        <w:t>還沒睡夠</w:t>
-      </w:r>
-      <w:r>
-        <w:rPr>
-          <w:rFonts w:ascii="Arial Unicode MS" w:eastAsia="Arial Unicode MS" w:hAnsi="Arial Unicode MS" w:cs="Arial Unicode MS"/>
-        </w:rPr>
-        <w:t xml:space="preserve"> </w:t>
-      </w:r>
-      <w:r>
-        <w:rPr>
-          <w:rFonts w:ascii="Arial Unicode MS" w:eastAsia="Arial Unicode MS" w:hAnsi="Arial Unicode MS" w:cs="Arial Unicode MS"/>
-        </w:rPr>
-        <w:t>我昏昏欲睡了</w:t>
-      </w:r>
-    </w:p>
-    <w:p>
-      <w:r>
-        <w:rPr>
-          <w:rFonts w:ascii="Arial Unicode MS" w:eastAsia="Arial Unicode MS" w:hAnsi="Arial Unicode MS" w:cs="Arial Unicode MS"/>
-          <w:color w:val="980000"/>
-        </w:rPr>
-        <w:t>隊友</w:t>
-      </w:r>
-      <w:r>
-        <w:rPr>
-          <w:rFonts w:ascii="Arial Unicode MS" w:eastAsia="Arial Unicode MS" w:hAnsi="Arial Unicode MS" w:cs="Arial Unicode MS"/>
-        </w:rPr>
-        <w:t xml:space="preserve"> </w:t>
-      </w:r>
-      <w:r>
-        <w:rPr>
-          <w:rFonts w:ascii="Arial Unicode MS" w:eastAsia="Arial Unicode MS" w:hAnsi="Arial Unicode MS" w:cs="Arial Unicode MS"/>
-        </w:rPr>
-        <w:t>老爹跟小狗</w:t>
-      </w:r>
-    </w:p>
-    <w:p>
-      <w:r>
-        <w:rPr>
-          <w:rFonts w:ascii="Arial Unicode MS" w:eastAsia="Arial Unicode MS" w:hAnsi="Arial Unicode MS" w:cs="Arial Unicode MS"/>
-        </w:rPr>
-        <w:t>遲到了</w:t>
-      </w:r>
-      <w:r>
-        <w:rPr>
-          <w:rFonts w:ascii="Arial Unicode MS" w:eastAsia="Arial Unicode MS" w:hAnsi="Arial Unicode MS" w:cs="Arial Unicode MS"/>
-        </w:rPr>
-        <w:t xml:space="preserve"> </w:t>
-      </w:r>
-      <w:r>
-        <w:rPr>
-          <w:rFonts w:ascii="Arial Unicode MS" w:eastAsia="Arial Unicode MS" w:hAnsi="Arial Unicode MS" w:cs="Arial Unicode MS"/>
-        </w:rPr>
-        <w:t>訊號聽不懂</w:t>
-      </w:r>
-      <w:r>
-        <w:rPr>
-          <w:rFonts w:ascii="Arial Unicode MS" w:eastAsia="Arial Unicode MS" w:hAnsi="Arial Unicode MS" w:cs="Arial Unicode MS"/>
-        </w:rPr>
-        <w:t>:0</w:t>
-      </w:r>
-    </w:p>
-    <w:p>
-      <w:r>
-        <w:rPr>
-          <w:rFonts w:ascii="Arial Unicode MS" w:eastAsia="Arial Unicode MS" w:hAnsi="Arial Unicode MS" w:cs="Arial Unicode MS"/>
-        </w:rPr>
-        <w:t>小隊出動</w:t>
-      </w:r>
-      <w:r>
-        <w:rPr>
-          <w:rFonts w:ascii="Arial Unicode MS" w:eastAsia="Arial Unicode MS" w:hAnsi="Arial Unicode MS" w:cs="Arial Unicode MS"/>
-        </w:rPr>
-        <w:t xml:space="preserve"> </w:t>
-      </w:r>
-      <w:r>
-        <w:rPr>
-          <w:rFonts w:ascii="Arial Unicode MS" w:eastAsia="Arial Unicode MS" w:hAnsi="Arial Unicode MS" w:cs="Arial Unicode MS"/>
-        </w:rPr>
-        <w:t>前進衝鋒</w:t>
-      </w:r>
-      <w:r>
-        <w:rPr>
-          <w:rFonts w:ascii="Arial Unicode MS" w:eastAsia="Arial Unicode MS" w:hAnsi="Arial Unicode MS" w:cs="Arial Unicode MS"/>
-        </w:rPr>
-        <w:t>!</w:t>
-      </w:r>
-      <w:r>
-        <w:rPr>
-          <w:color w:val="980000"/>
-        </w:rPr>
-        <w:t xml:space="preserve"> </w:t>
-      </w:r>
-      <w:r>
-        <w:rPr>
-          <w:rFonts w:ascii="Arial Unicode MS" w:eastAsia="Arial Unicode MS" w:hAnsi="Arial Unicode MS" w:cs="Arial Unicode MS"/>
-        </w:rPr>
         <w:t>其他都拋腦後</w:t>
       </w:r>
     </w:p>
@@ -357,39 +227,15 @@
         <w:rPr>
           <w:rFonts w:ascii="Arial Unicode MS" w:eastAsia="Arial Unicode MS" w:hAnsi="Arial Unicode MS" w:cs="Arial Unicode MS"/>
         </w:rPr>
-        <w:t>二十歲成長痛</w:t>
-      </w:r>
-      <w:r>
-        <w:rPr>
-          <w:rFonts w:ascii="Arial Unicode MS" w:eastAsia="Arial Unicode MS" w:hAnsi="Arial Unicode MS" w:cs="Arial Unicode MS"/>
-        </w:rPr>
-        <w:t xml:space="preserve"> </w:t>
-      </w:r>
-      <w:r>
-        <w:rPr>
-          <w:rFonts w:ascii="Arial Unicode MS" w:eastAsia="Arial Unicode MS" w:hAnsi="Arial Unicode MS" w:cs="Arial Unicode MS"/>
-        </w:rPr>
-        <w:t>有時我們都假裝灑脫</w:t>
-      </w:r>
-    </w:p>
-    <w:p>
-      <w:r>
-        <w:rPr>
-          <w:rFonts w:ascii="Arial Unicode MS" w:eastAsia="Arial Unicode MS" w:hAnsi="Arial Unicode MS" w:cs="Arial Unicode MS"/>
-        </w:rPr>
-        <w:t>如果快樂走丟</w:t>
-      </w:r>
-      <w:r>
-        <w:rPr>
-          <w:rFonts w:ascii="Arial Unicode MS" w:eastAsia="Arial Unicode MS" w:hAnsi="Arial Unicode MS" w:cs="Arial Unicode MS"/>
-        </w:rPr>
-        <w:t xml:space="preserve"> </w:t>
-      </w:r>
-      <w:r>
-        <w:rPr>
-          <w:rFonts w:ascii="Arial Unicode MS" w:eastAsia="Arial Unicode MS" w:hAnsi="Arial Unicode MS" w:cs="Arial Unicode MS"/>
-        </w:rPr>
-        <w:t>至少我能照進你窗口</w:t>
+        <w:t>二十歲成長痛 有時我們都假裝灑脫</w:t>
+      </w:r>
+    </w:p>
+    <w:p>
+      <w:r>
+        <w:rPr>
+          <w:rFonts w:ascii="Arial Unicode MS" w:eastAsia="Arial Unicode MS" w:hAnsi="Arial Unicode MS" w:cs="Arial Unicode MS"/>
+        </w:rPr>
+        <w:t>如果快樂走丟 至少我能照進你窗口</w:t>
       </w:r>
     </w:p>
     <w:p/>
@@ -403,59 +249,23 @@
         <w:rPr>
           <w:rFonts w:ascii="Arial Unicode MS" w:eastAsia="Arial Unicode MS" w:hAnsi="Arial Unicode MS" w:cs="Arial Unicode MS"/>
         </w:rPr>
-        <w:t>你說你很難過</w:t>
-      </w:r>
-      <w:r>
-        <w:rPr>
-          <w:rFonts w:ascii="Arial Unicode MS" w:eastAsia="Arial Unicode MS" w:hAnsi="Arial Unicode MS" w:cs="Arial Unicode MS"/>
-        </w:rPr>
-        <w:t xml:space="preserve"> </w:t>
-      </w:r>
-      <w:r>
-        <w:rPr>
-          <w:rFonts w:ascii="Arial Unicode MS" w:eastAsia="Arial Unicode MS" w:hAnsi="Arial Unicode MS" w:cs="Arial Unicode MS"/>
-        </w:rPr>
-        <w:t>想找人聽你訴說</w:t>
-      </w:r>
-    </w:p>
-    <w:p>
-      <w:r>
-        <w:rPr>
-          <w:rFonts w:ascii="Arial Unicode MS" w:eastAsia="Arial Unicode MS" w:hAnsi="Arial Unicode MS" w:cs="Arial Unicode MS"/>
-        </w:rPr>
-        <w:t>怎麼了</w:t>
-      </w:r>
-      <w:r>
-        <w:rPr>
-          <w:rFonts w:ascii="Arial Unicode MS" w:eastAsia="Arial Unicode MS" w:hAnsi="Arial Unicode MS" w:cs="Arial Unicode MS"/>
-        </w:rPr>
-        <w:t xml:space="preserve"> </w:t>
-      </w:r>
-      <w:r>
-        <w:rPr>
-          <w:rFonts w:ascii="Arial Unicode MS" w:eastAsia="Arial Unicode MS" w:hAnsi="Arial Unicode MS" w:cs="Arial Unicode MS"/>
-        </w:rPr>
-        <w:t>剛好我時間很多</w:t>
-      </w:r>
-    </w:p>
-    <w:p>
-      <w:r>
-        <w:rPr>
-          <w:rFonts w:ascii="Arial Unicode MS" w:eastAsia="Arial Unicode MS" w:hAnsi="Arial Unicode MS" w:cs="Arial Unicode MS"/>
-        </w:rPr>
-        <w:t>毛毛蟲</w:t>
-      </w:r>
-      <w:r>
-        <w:rPr>
-          <w:rFonts w:ascii="Arial Unicode MS" w:eastAsia="Arial Unicode MS" w:hAnsi="Arial Unicode MS" w:cs="Arial Unicode MS"/>
-        </w:rPr>
-        <w:t xml:space="preserve"> </w:t>
-      </w:r>
-      <w:r>
-        <w:rPr>
-          <w:rFonts w:ascii="Arial Unicode MS" w:eastAsia="Arial Unicode MS" w:hAnsi="Arial Unicode MS" w:cs="Arial Unicode MS"/>
-        </w:rPr>
-        <w:t>滿佈烏雲的天空</w:t>
+        <w:t>你說你很難過 想找人聽你訴說</w:t>
+      </w:r>
+    </w:p>
+    <w:p>
+      <w:r>
+        <w:rPr>
+          <w:rFonts w:ascii="Arial Unicode MS" w:eastAsia="Arial Unicode MS" w:hAnsi="Arial Unicode MS" w:cs="Arial Unicode MS"/>
+        </w:rPr>
+        <w:t>怎麼了 剛好我時間很多</w:t>
+      </w:r>
+    </w:p>
+    <w:p>
+      <w:r>
+        <w:rPr>
+          <w:rFonts w:ascii="Arial Unicode MS" w:eastAsia="Arial Unicode MS" w:hAnsi="Arial Unicode MS" w:cs="Arial Unicode MS"/>
+        </w:rPr>
+        <w:t>毛毛蟲 滿佈烏雲的天空</w:t>
       </w:r>
     </w:p>
     <w:p>
@@ -471,39 +281,15 @@
         <w:rPr>
           <w:rFonts w:ascii="Arial Unicode MS" w:eastAsia="Arial Unicode MS" w:hAnsi="Arial Unicode MS" w:cs="Arial Unicode MS"/>
         </w:rPr>
-        <w:t>而我只是一個</w:t>
-      </w:r>
-      <w:r>
-        <w:rPr>
-          <w:rFonts w:ascii="Arial Unicode MS" w:eastAsia="Arial Unicode MS" w:hAnsi="Arial Unicode MS" w:cs="Arial Unicode MS"/>
-        </w:rPr>
-        <w:t xml:space="preserve"> </w:t>
-      </w:r>
-      <w:r>
-        <w:rPr>
-          <w:rFonts w:ascii="Arial Unicode MS" w:eastAsia="Arial Unicode MS" w:hAnsi="Arial Unicode MS" w:cs="Arial Unicode MS"/>
-        </w:rPr>
-        <w:t>毫不起眼的安靜垃圾桶</w:t>
-      </w:r>
-    </w:p>
-    <w:p>
-      <w:r>
-        <w:rPr>
-          <w:rFonts w:ascii="Arial Unicode MS" w:eastAsia="Arial Unicode MS" w:hAnsi="Arial Unicode MS" w:cs="Arial Unicode MS"/>
-        </w:rPr>
-        <w:t>偶爾兼差當小丑</w:t>
-      </w:r>
-      <w:r>
-        <w:rPr>
-          <w:rFonts w:ascii="Arial Unicode MS" w:eastAsia="Arial Unicode MS" w:hAnsi="Arial Unicode MS" w:cs="Arial Unicode MS"/>
-        </w:rPr>
-        <w:t xml:space="preserve"> </w:t>
-      </w:r>
-      <w:r>
-        <w:rPr>
-          <w:rFonts w:ascii="Arial Unicode MS" w:eastAsia="Arial Unicode MS" w:hAnsi="Arial Unicode MS" w:cs="Arial Unicode MS"/>
-        </w:rPr>
-        <w:t>把你的眼淚全偷走</w:t>
+        <w:t>而我只是一個 毫不起眼的安靜垃圾桶</w:t>
+      </w:r>
+    </w:p>
+    <w:p>
+      <w:r>
+        <w:rPr>
+          <w:rFonts w:ascii="Arial Unicode MS" w:eastAsia="Arial Unicode MS" w:hAnsi="Arial Unicode MS" w:cs="Arial Unicode MS"/>
+        </w:rPr>
+        <w:t>偶爾兼差當小丑 把你的眼淚全偷走</w:t>
       </w:r>
     </w:p>
     <w:p/>
@@ -512,59 +298,23 @@
         <w:rPr>
           <w:rFonts w:ascii="Arial Unicode MS" w:eastAsia="Arial Unicode MS" w:hAnsi="Arial Unicode MS" w:cs="Arial Unicode MS"/>
         </w:rPr>
-        <w:t>我說我沒聽過</w:t>
-      </w:r>
-      <w:r>
-        <w:rPr>
-          <w:rFonts w:ascii="Arial Unicode MS" w:eastAsia="Arial Unicode MS" w:hAnsi="Arial Unicode MS" w:cs="Arial Unicode MS"/>
-        </w:rPr>
-        <w:t xml:space="preserve"> </w:t>
-      </w:r>
-      <w:r>
-        <w:rPr>
-          <w:rFonts w:ascii="Arial Unicode MS" w:eastAsia="Arial Unicode MS" w:hAnsi="Arial Unicode MS" w:cs="Arial Unicode MS"/>
-        </w:rPr>
-        <w:t>其實我早已聽說</w:t>
-      </w:r>
-    </w:p>
-    <w:p>
-      <w:r>
-        <w:rPr>
-          <w:rFonts w:ascii="Arial Unicode MS" w:eastAsia="Arial Unicode MS" w:hAnsi="Arial Unicode MS" w:cs="Arial Unicode MS"/>
-        </w:rPr>
-        <w:t>你的難過</w:t>
-      </w:r>
-      <w:r>
-        <w:rPr>
-          <w:rFonts w:ascii="Arial Unicode MS" w:eastAsia="Arial Unicode MS" w:hAnsi="Arial Unicode MS" w:cs="Arial Unicode MS"/>
-        </w:rPr>
-        <w:t xml:space="preserve"> </w:t>
-      </w:r>
-      <w:r>
-        <w:rPr>
-          <w:rFonts w:ascii="Arial Unicode MS" w:eastAsia="Arial Unicode MS" w:hAnsi="Arial Unicode MS" w:cs="Arial Unicode MS"/>
-        </w:rPr>
-        <w:t>全部都裝進心窩</w:t>
-      </w:r>
-    </w:p>
-    <w:p>
-      <w:r>
-        <w:rPr>
-          <w:rFonts w:ascii="Arial Unicode MS" w:eastAsia="Arial Unicode MS" w:hAnsi="Arial Unicode MS" w:cs="Arial Unicode MS"/>
-        </w:rPr>
-        <w:t>還有多少</w:t>
-      </w:r>
-      <w:r>
-        <w:rPr>
-          <w:rFonts w:ascii="Arial Unicode MS" w:eastAsia="Arial Unicode MS" w:hAnsi="Arial Unicode MS" w:cs="Arial Unicode MS"/>
-        </w:rPr>
-        <w:t xml:space="preserve"> </w:t>
-      </w:r>
-      <w:r>
-        <w:rPr>
-          <w:rFonts w:ascii="Arial Unicode MS" w:eastAsia="Arial Unicode MS" w:hAnsi="Arial Unicode MS" w:cs="Arial Unicode MS"/>
-        </w:rPr>
-        <w:t>我都願聽你說</w:t>
+        <w:t>我說我沒聽過 其實我早已聽說</w:t>
+      </w:r>
+    </w:p>
+    <w:p>
+      <w:r>
+        <w:rPr>
+          <w:rFonts w:ascii="Arial Unicode MS" w:eastAsia="Arial Unicode MS" w:hAnsi="Arial Unicode MS" w:cs="Arial Unicode MS"/>
+        </w:rPr>
+        <w:t>你的難過 全部都裝進心窩</w:t>
+      </w:r>
+    </w:p>
+    <w:p>
+      <w:r>
+        <w:rPr>
+          <w:rFonts w:ascii="Arial Unicode MS" w:eastAsia="Arial Unicode MS" w:hAnsi="Arial Unicode MS" w:cs="Arial Unicode MS"/>
+        </w:rPr>
+        <w:t>還有多少 我都願聽你說</w:t>
       </w:r>
     </w:p>
     <w:p>
@@ -580,39 +330,15 @@
         <w:rPr>
           <w:rFonts w:ascii="Arial Unicode MS" w:eastAsia="Arial Unicode MS" w:hAnsi="Arial Unicode MS" w:cs="Arial Unicode MS"/>
         </w:rPr>
-        <w:t>而我只是一個</w:t>
-      </w:r>
-      <w:r>
-        <w:rPr>
-          <w:rFonts w:ascii="Arial Unicode MS" w:eastAsia="Arial Unicode MS" w:hAnsi="Arial Unicode MS" w:cs="Arial Unicode MS"/>
-        </w:rPr>
-        <w:t xml:space="preserve"> </w:t>
-      </w:r>
-      <w:r>
-        <w:rPr>
-          <w:rFonts w:ascii="Arial Unicode MS" w:eastAsia="Arial Unicode MS" w:hAnsi="Arial Unicode MS" w:cs="Arial Unicode MS"/>
-        </w:rPr>
-        <w:t>不會說話的貪心垃圾桶</w:t>
-      </w:r>
-    </w:p>
-    <w:p>
-      <w:r>
-        <w:rPr>
-          <w:rFonts w:ascii="Arial Unicode MS" w:eastAsia="Arial Unicode MS" w:hAnsi="Arial Unicode MS" w:cs="Arial Unicode MS"/>
-        </w:rPr>
-        <w:t>安慰的話不多</w:t>
-      </w:r>
-      <w:r>
-        <w:rPr>
-          <w:rFonts w:ascii="Arial Unicode MS" w:eastAsia="Arial Unicode MS" w:hAnsi="Arial Unicode MS" w:cs="Arial Unicode MS"/>
-        </w:rPr>
-        <w:t xml:space="preserve"> </w:t>
-      </w:r>
-      <w:r>
-        <w:rPr>
-          <w:rFonts w:ascii="Arial Unicode MS" w:eastAsia="Arial Unicode MS" w:hAnsi="Arial Unicode MS" w:cs="Arial Unicode MS"/>
-        </w:rPr>
-        <w:t>只能盡力去拼湊</w:t>
+        <w:t>而我只是一個 不會說話的貪心垃圾桶</w:t>
+      </w:r>
+    </w:p>
+    <w:p>
+      <w:r>
+        <w:rPr>
+          <w:rFonts w:ascii="Arial Unicode MS" w:eastAsia="Arial Unicode MS" w:hAnsi="Arial Unicode MS" w:cs="Arial Unicode MS"/>
+        </w:rPr>
+        <w:t>安慰的話不多 只能盡力去拼湊</w:t>
       </w:r>
     </w:p>
     <w:p/>
@@ -626,66 +352,31 @@
         <w:rPr>
           <w:rFonts w:ascii="Arial Unicode MS" w:eastAsia="Arial Unicode MS" w:hAnsi="Arial Unicode MS" w:cs="Arial Unicode MS"/>
         </w:rPr>
-        <w:t>你說你很難過</w:t>
-      </w:r>
-      <w:r>
-        <w:rPr>
-          <w:rFonts w:ascii="Arial Unicode MS" w:eastAsia="Arial Unicode MS" w:hAnsi="Arial Unicode MS" w:cs="Arial Unicode MS"/>
-        </w:rPr>
-        <w:t xml:space="preserve"> </w:t>
-      </w:r>
-      <w:r>
-        <w:rPr>
-          <w:rFonts w:ascii="Arial Unicode MS" w:eastAsia="Arial Unicode MS" w:hAnsi="Arial Unicode MS" w:cs="Arial Unicode MS"/>
-        </w:rPr>
-        <w:t>想找人聽你訴說</w:t>
-      </w:r>
-    </w:p>
-    <w:p>
-      <w:r>
-        <w:rPr>
-          <w:rFonts w:ascii="Arial Unicode MS" w:eastAsia="Arial Unicode MS" w:hAnsi="Arial Unicode MS" w:cs="Arial Unicode MS"/>
-        </w:rPr>
-        <w:t>怎麼了</w:t>
-      </w:r>
-      <w:r>
-        <w:rPr>
-          <w:rFonts w:ascii="Arial Unicode MS" w:eastAsia="Arial Unicode MS" w:hAnsi="Arial Unicode MS" w:cs="Arial Unicode MS"/>
-        </w:rPr>
-        <w:t xml:space="preserve"> </w:t>
-      </w:r>
-      <w:r>
-        <w:rPr>
-          <w:rFonts w:ascii="Arial Unicode MS" w:eastAsia="Arial Unicode MS" w:hAnsi="Arial Unicode MS" w:cs="Arial Unicode MS"/>
-        </w:rPr>
-        <w:t>剛好我時間很多</w:t>
-      </w:r>
-    </w:p>
-    <w:p>
-      <w:r>
-        <w:rPr>
-          <w:rFonts w:ascii="Arial Unicode MS" w:eastAsia="Arial Unicode MS" w:hAnsi="Arial Unicode MS" w:cs="Arial Unicode MS"/>
-        </w:rPr>
-        <w:t>毛毛蟲</w:t>
-      </w:r>
-      <w:r>
-        <w:rPr>
-          <w:rFonts w:ascii="Arial Unicode MS" w:eastAsia="Arial Unicode MS" w:hAnsi="Arial Unicode MS" w:cs="Arial Unicode MS"/>
-        </w:rPr>
-        <w:t xml:space="preserve"> </w:t>
-      </w:r>
-      <w:r>
-        <w:rPr>
-          <w:rFonts w:ascii="Arial Unicode MS" w:eastAsia="Arial Unicode MS" w:hAnsi="Arial Unicode MS" w:cs="Arial Unicode MS"/>
-        </w:rPr>
-        <w:t>滿佈烏雲的天空</w:t>
-      </w:r>
-    </w:p>
-    <w:p>
-      <w:r>
-        <w:rPr>
-          <w:rFonts w:ascii="Arial Unicode MS" w:eastAsia="Arial Unicode MS" w:hAnsi="Arial Unicode MS" w:cs="Arial Unicode MS"/>
-        </w:rPr>
+        <w:t>你說你很難過 想找人聽你訴說</w:t>
+      </w:r>
+    </w:p>
+    <w:p>
+      <w:r>
+        <w:rPr>
+          <w:rFonts w:ascii="Arial Unicode MS" w:eastAsia="Arial Unicode MS" w:hAnsi="Arial Unicode MS" w:cs="Arial Unicode MS"/>
+        </w:rPr>
+        <w:t>怎麼了 剛好我時間很多</w:t>
+      </w:r>
+    </w:p>
+    <w:p>
+      <w:r>
+        <w:rPr>
+          <w:rFonts w:ascii="Arial Unicode MS" w:eastAsia="Arial Unicode MS" w:hAnsi="Arial Unicode MS" w:cs="Arial Unicode MS"/>
+        </w:rPr>
+        <w:t>毛毛蟲 滿佈烏雲的天空</w:t>
+      </w:r>
+    </w:p>
+    <w:p>
+      <w:r>
+        <w:rPr>
+          <w:rFonts w:ascii="Arial Unicode MS" w:eastAsia="Arial Unicode MS" w:hAnsi="Arial Unicode MS" w:cs="Arial Unicode MS"/>
+        </w:rPr>
+        <w:lastRenderedPageBreak/>
         <w:t>和不存在的風</w:t>
       </w:r>
     </w:p>
@@ -694,40 +385,15 @@
         <w:rPr>
           <w:rFonts w:ascii="Arial Unicode MS" w:eastAsia="Arial Unicode MS" w:hAnsi="Arial Unicode MS" w:cs="Arial Unicode MS"/>
         </w:rPr>
-        <w:lastRenderedPageBreak/>
-        <w:t>而我只是一個</w:t>
-      </w:r>
-      <w:r>
-        <w:rPr>
-          <w:rFonts w:ascii="Arial Unicode MS" w:eastAsia="Arial Unicode MS" w:hAnsi="Arial Unicode MS" w:cs="Arial Unicode MS"/>
-        </w:rPr>
-        <w:t xml:space="preserve"> </w:t>
-      </w:r>
-      <w:r>
-        <w:rPr>
-          <w:rFonts w:ascii="Arial Unicode MS" w:eastAsia="Arial Unicode MS" w:hAnsi="Arial Unicode MS" w:cs="Arial Unicode MS"/>
-        </w:rPr>
-        <w:t>毫不起眼的安靜垃圾桶</w:t>
-      </w:r>
-    </w:p>
-    <w:p>
-      <w:r>
-        <w:rPr>
-          <w:rFonts w:ascii="Arial Unicode MS" w:eastAsia="Arial Unicode MS" w:hAnsi="Arial Unicode MS" w:cs="Arial Unicode MS"/>
-        </w:rPr>
-        <w:t>偶爾兼差當小丑</w:t>
-      </w:r>
-      <w:r>
-        <w:rPr>
-          <w:rFonts w:ascii="Arial Unicode MS" w:eastAsia="Arial Unicode MS" w:hAnsi="Arial Unicode MS" w:cs="Arial Unicode MS"/>
-        </w:rPr>
-        <w:t xml:space="preserve"> </w:t>
-      </w:r>
-      <w:r>
-        <w:rPr>
-          <w:rFonts w:ascii="Arial Unicode MS" w:eastAsia="Arial Unicode MS" w:hAnsi="Arial Unicode MS" w:cs="Arial Unicode MS"/>
-        </w:rPr>
-        <w:t>把你的眼淚全偷走</w:t>
+        <w:t>而我只是一個 毫不起眼的安靜垃圾桶</w:t>
+      </w:r>
+    </w:p>
+    <w:p>
+      <w:r>
+        <w:rPr>
+          <w:rFonts w:ascii="Arial Unicode MS" w:eastAsia="Arial Unicode MS" w:hAnsi="Arial Unicode MS" w:cs="Arial Unicode MS"/>
+        </w:rPr>
+        <w:t>偶爾兼差當小丑 把你的眼淚全偷走</w:t>
       </w:r>
     </w:p>
     <w:p/>
@@ -736,59 +402,23 @@
         <w:rPr>
           <w:rFonts w:ascii="Arial Unicode MS" w:eastAsia="Arial Unicode MS" w:hAnsi="Arial Unicode MS" w:cs="Arial Unicode MS"/>
         </w:rPr>
-        <w:t>我說我沒聽過</w:t>
-      </w:r>
-      <w:r>
-        <w:rPr>
-          <w:rFonts w:ascii="Arial Unicode MS" w:eastAsia="Arial Unicode MS" w:hAnsi="Arial Unicode MS" w:cs="Arial Unicode MS"/>
-        </w:rPr>
-        <w:t xml:space="preserve"> </w:t>
-      </w:r>
-      <w:r>
-        <w:rPr>
-          <w:rFonts w:ascii="Arial Unicode MS" w:eastAsia="Arial Unicode MS" w:hAnsi="Arial Unicode MS" w:cs="Arial Unicode MS"/>
-        </w:rPr>
-        <w:t>其實我早已聽說</w:t>
-      </w:r>
-    </w:p>
-    <w:p>
-      <w:r>
-        <w:rPr>
-          <w:rFonts w:ascii="Arial Unicode MS" w:eastAsia="Arial Unicode MS" w:hAnsi="Arial Unicode MS" w:cs="Arial Unicode MS"/>
-        </w:rPr>
-        <w:t>你的難過</w:t>
-      </w:r>
-      <w:r>
-        <w:rPr>
-          <w:rFonts w:ascii="Arial Unicode MS" w:eastAsia="Arial Unicode MS" w:hAnsi="Arial Unicode MS" w:cs="Arial Unicode MS"/>
-        </w:rPr>
-        <w:t xml:space="preserve"> </w:t>
-      </w:r>
-      <w:r>
-        <w:rPr>
-          <w:rFonts w:ascii="Arial Unicode MS" w:eastAsia="Arial Unicode MS" w:hAnsi="Arial Unicode MS" w:cs="Arial Unicode MS"/>
-        </w:rPr>
-        <w:t>全部都裝進心窩</w:t>
-      </w:r>
-    </w:p>
-    <w:p>
-      <w:r>
-        <w:rPr>
-          <w:rFonts w:ascii="Arial Unicode MS" w:eastAsia="Arial Unicode MS" w:hAnsi="Arial Unicode MS" w:cs="Arial Unicode MS"/>
-        </w:rPr>
-        <w:t>還有多少</w:t>
-      </w:r>
-      <w:r>
-        <w:rPr>
-          <w:rFonts w:ascii="Arial Unicode MS" w:eastAsia="Arial Unicode MS" w:hAnsi="Arial Unicode MS" w:cs="Arial Unicode MS"/>
-        </w:rPr>
-        <w:t xml:space="preserve"> </w:t>
-      </w:r>
-      <w:r>
-        <w:rPr>
-          <w:rFonts w:ascii="Arial Unicode MS" w:eastAsia="Arial Unicode MS" w:hAnsi="Arial Unicode MS" w:cs="Arial Unicode MS"/>
-        </w:rPr>
-        <w:t>我都願聽你說</w:t>
+        <w:t>我說我沒聽過 其實我早已聽說</w:t>
+      </w:r>
+    </w:p>
+    <w:p>
+      <w:r>
+        <w:rPr>
+          <w:rFonts w:ascii="Arial Unicode MS" w:eastAsia="Arial Unicode MS" w:hAnsi="Arial Unicode MS" w:cs="Arial Unicode MS"/>
+        </w:rPr>
+        <w:t>你的難過 全部都裝進心窩</w:t>
+      </w:r>
+    </w:p>
+    <w:p>
+      <w:r>
+        <w:rPr>
+          <w:rFonts w:ascii="Arial Unicode MS" w:eastAsia="Arial Unicode MS" w:hAnsi="Arial Unicode MS" w:cs="Arial Unicode MS"/>
+        </w:rPr>
+        <w:t>還有多少 我都願聽你說</w:t>
       </w:r>
     </w:p>
     <w:p>
@@ -804,39 +434,15 @@
         <w:rPr>
           <w:rFonts w:ascii="Arial Unicode MS" w:eastAsia="Arial Unicode MS" w:hAnsi="Arial Unicode MS" w:cs="Arial Unicode MS"/>
         </w:rPr>
-        <w:t>而我只是一個</w:t>
-      </w:r>
-      <w:r>
-        <w:rPr>
-          <w:rFonts w:ascii="Arial Unicode MS" w:eastAsia="Arial Unicode MS" w:hAnsi="Arial Unicode MS" w:cs="Arial Unicode MS"/>
-        </w:rPr>
-        <w:t xml:space="preserve"> </w:t>
-      </w:r>
-      <w:r>
-        <w:rPr>
-          <w:rFonts w:ascii="Arial Unicode MS" w:eastAsia="Arial Unicode MS" w:hAnsi="Arial Unicode MS" w:cs="Arial Unicode MS"/>
-        </w:rPr>
-        <w:t>不會說話的貪心垃圾桶</w:t>
-      </w:r>
-    </w:p>
-    <w:p>
-      <w:r>
-        <w:rPr>
-          <w:rFonts w:ascii="Arial Unicode MS" w:eastAsia="Arial Unicode MS" w:hAnsi="Arial Unicode MS" w:cs="Arial Unicode MS"/>
-        </w:rPr>
-        <w:t>安慰的話不多</w:t>
-      </w:r>
-      <w:r>
-        <w:rPr>
-          <w:rFonts w:ascii="Arial Unicode MS" w:eastAsia="Arial Unicode MS" w:hAnsi="Arial Unicode MS" w:cs="Arial Unicode MS"/>
-        </w:rPr>
-        <w:t xml:space="preserve"> </w:t>
-      </w:r>
-      <w:r>
-        <w:rPr>
-          <w:rFonts w:ascii="Arial Unicode MS" w:eastAsia="Arial Unicode MS" w:hAnsi="Arial Unicode MS" w:cs="Arial Unicode MS"/>
-        </w:rPr>
-        <w:t>只能盡力去拼湊你的笑容</w:t>
+        <w:t>而我只是一個 不會說話的貪心垃圾桶</w:t>
+      </w:r>
+    </w:p>
+    <w:p>
+      <w:r>
+        <w:rPr>
+          <w:rFonts w:ascii="Arial Unicode MS" w:eastAsia="Arial Unicode MS" w:hAnsi="Arial Unicode MS" w:cs="Arial Unicode MS"/>
+        </w:rPr>
+        <w:t>安慰的話不多 只能盡力去拼湊你的笑容</w:t>
       </w:r>
     </w:p>
     <w:p>
@@ -870,21 +476,7 @@
           <w:rFonts w:ascii="Arial Unicode MS" w:eastAsia="Arial Unicode MS" w:hAnsi="Arial Unicode MS" w:cs="Arial Unicode MS"/>
           <w:color w:val="666666"/>
         </w:rPr>
-        <w:t>如果快樂走丟</w:t>
-      </w:r>
-      <w:r>
-        <w:rPr>
-          <w:rFonts w:ascii="Arial Unicode MS" w:eastAsia="Arial Unicode MS" w:hAnsi="Arial Unicode MS" w:cs="Arial Unicode MS"/>
-          <w:color w:val="666666"/>
-        </w:rPr>
-        <w:t xml:space="preserve"> </w:t>
-      </w:r>
-      <w:r>
-        <w:rPr>
-          <w:rFonts w:ascii="Arial Unicode MS" w:eastAsia="Arial Unicode MS" w:hAnsi="Arial Unicode MS" w:cs="Arial Unicode MS"/>
-          <w:color w:val="666666"/>
-        </w:rPr>
-        <w:t>至少有你和我</w:t>
+        <w:t>如果快樂走丟 至少有你和我</w:t>
       </w:r>
     </w:p>
     <w:p>
@@ -1037,14 +629,7 @@
           <w:rFonts w:ascii="Arial Unicode MS" w:eastAsia="Arial Unicode MS" w:hAnsi="Arial Unicode MS" w:cs="Arial Unicode MS"/>
           <w:color w:val="666666"/>
         </w:rPr>
-        <w:t>雷此夠</w:t>
-      </w:r>
-      <w:r>
-        <w:rPr>
-          <w:rFonts w:ascii="Arial Unicode MS" w:eastAsia="Arial Unicode MS" w:hAnsi="Arial Unicode MS" w:cs="Arial Unicode MS"/>
-          <w:color w:val="666666"/>
-        </w:rPr>
-        <w:t>:D</w:t>
+        <w:t>雷此夠:D</w:t>
       </w:r>
     </w:p>
     <w:p>
@@ -1143,19 +728,7 @@
         <w:rPr>
           <w:rFonts w:ascii="Arial Unicode MS" w:eastAsia="Arial Unicode MS" w:hAnsi="Arial Unicode MS" w:cs="Arial Unicode MS"/>
         </w:rPr>
-        <w:t>[</w:t>
-      </w:r>
-      <w:r>
-        <w:rPr>
-          <w:rFonts w:ascii="Arial Unicode MS" w:eastAsia="Arial Unicode MS" w:hAnsi="Arial Unicode MS" w:cs="Arial Unicode MS"/>
-        </w:rPr>
-        <w:t>前奏</w:t>
-      </w:r>
-      <w:r>
-        <w:rPr>
-          <w:rFonts w:ascii="Arial Unicode MS" w:eastAsia="Arial Unicode MS" w:hAnsi="Arial Unicode MS" w:cs="Arial Unicode MS"/>
-        </w:rPr>
-        <w:t>]</w:t>
+        <w:t>[前奏]</w:t>
       </w:r>
     </w:p>
     <w:p>
@@ -1186,19 +759,7 @@
         <w:rPr>
           <w:rFonts w:ascii="Arial Unicode MS" w:eastAsia="Arial Unicode MS" w:hAnsi="Arial Unicode MS" w:cs="Arial Unicode MS"/>
         </w:rPr>
-        <w:t>或許也算堪用</w:t>
-      </w:r>
-      <w:r>
-        <w:rPr>
-          <w:rFonts w:ascii="Arial Unicode MS" w:eastAsia="Arial Unicode MS" w:hAnsi="Arial Unicode MS" w:cs="Arial Unicode MS"/>
-        </w:rPr>
-        <w:t xml:space="preserve"> </w:t>
-      </w:r>
-      <w:r>
-        <w:rPr>
-          <w:rFonts w:ascii="Arial Unicode MS" w:eastAsia="Arial Unicode MS" w:hAnsi="Arial Unicode MS" w:cs="Arial Unicode MS"/>
-        </w:rPr>
-        <w:t>再難受也還有你和我</w:t>
+        <w:t>或許也算堪用 再難受也還有你和我</w:t>
       </w:r>
     </w:p>
     <w:p/>
@@ -1337,11 +898,51 @@
         <w:rPr>
           <w:rFonts w:ascii="Arial Unicode MS" w:eastAsia="Arial Unicode MS" w:hAnsi="Arial Unicode MS" w:cs="Arial Unicode MS"/>
         </w:rPr>
-        <w:t>盛開了</w:t>
-      </w:r>
-      <w:r>
-        <w:rPr>
-          <w:rFonts w:ascii="Arial Unicode MS" w:eastAsia="Arial Unicode MS" w:hAnsi="Arial Unicode MS" w:cs="Arial Unicode MS"/>
+        <w:t xml:space="preserve">盛開了 沿途的花朵 </w:t>
+      </w:r>
+    </w:p>
+    <w:p>
+      <w:r>
+        <w:rPr>
+          <w:rFonts w:ascii="Arial Unicode MS" w:eastAsia="Arial Unicode MS" w:hAnsi="Arial Unicode MS" w:cs="Arial Unicode MS"/>
+        </w:rPr>
+        <w:t>昨晚夜遊 還沒睡夠 我昏昏欲睡了</w:t>
+      </w:r>
+    </w:p>
+    <w:p/>
+    <w:p>
+      <w:r>
+        <w:rPr>
+          <w:rFonts w:ascii="Arial Unicode MS" w:eastAsia="Arial Unicode MS" w:hAnsi="Arial Unicode MS" w:cs="Arial Unicode MS"/>
+          <w:color w:val="980000"/>
+        </w:rPr>
+        <w:t>隊友</w:t>
+      </w:r>
+      <w:r>
+        <w:rPr>
+          <w:rFonts w:ascii="Arial Unicode MS" w:eastAsia="Arial Unicode MS" w:hAnsi="Arial Unicode MS" w:cs="Arial Unicode MS"/>
+        </w:rPr>
+        <w:t xml:space="preserve"> 老爹跟小狗</w:t>
+      </w:r>
+    </w:p>
+    <w:p>
+      <w:r>
+        <w:rPr>
+          <w:rFonts w:ascii="Arial Unicode MS" w:eastAsia="Arial Unicode MS" w:hAnsi="Arial Unicode MS" w:cs="Arial Unicode MS"/>
+        </w:rPr>
+        <w:t>遲到了 訊號聽不懂:0</w:t>
+      </w:r>
+    </w:p>
+    <w:p>
+      <w:r>
+        <w:rPr>
+          <w:rFonts w:ascii="Arial Unicode MS" w:eastAsia="Arial Unicode MS" w:hAnsi="Arial Unicode MS" w:cs="Arial Unicode MS"/>
+        </w:rPr>
+        <w:t>小隊出動 前進衝鋒</w:t>
+      </w:r>
+      <w:r>
+        <w:rPr>
+          <w:color w:val="980000"/>
         </w:rPr>
         <w:t xml:space="preserve"> </w:t>
       </w:r>
@@ -1349,45 +950,7 @@
         <w:rPr>
           <w:rFonts w:ascii="Arial Unicode MS" w:eastAsia="Arial Unicode MS" w:hAnsi="Arial Unicode MS" w:cs="Arial Unicode MS"/>
         </w:rPr>
-        <w:t>沿途的花朵</w:t>
-      </w:r>
-      <w:r>
-        <w:rPr>
-          <w:rFonts w:ascii="Arial Unicode MS" w:eastAsia="Arial Unicode MS" w:hAnsi="Arial Unicode MS" w:cs="Arial Unicode MS"/>
-        </w:rPr>
-        <w:t xml:space="preserve"> </w:t>
-      </w:r>
-    </w:p>
-    <w:p>
-      <w:r>
-        <w:rPr>
-          <w:rFonts w:ascii="Arial Unicode MS" w:eastAsia="Arial Unicode MS" w:hAnsi="Arial Unicode MS" w:cs="Arial Unicode MS"/>
-        </w:rPr>
-        <w:t>昨晚夜遊</w:t>
-      </w:r>
-      <w:r>
-        <w:rPr>
-          <w:rFonts w:ascii="Arial Unicode MS" w:eastAsia="Arial Unicode MS" w:hAnsi="Arial Unicode MS" w:cs="Arial Unicode MS"/>
-        </w:rPr>
-        <w:t xml:space="preserve"> </w:t>
-      </w:r>
-      <w:r>
-        <w:rPr>
-          <w:rFonts w:ascii="Arial Unicode MS" w:eastAsia="Arial Unicode MS" w:hAnsi="Arial Unicode MS" w:cs="Arial Unicode MS"/>
-        </w:rPr>
-        <w:t>還沒睡夠</w:t>
-      </w:r>
-      <w:r>
-        <w:rPr>
-          <w:rFonts w:ascii="Arial Unicode MS" w:eastAsia="Arial Unicode MS" w:hAnsi="Arial Unicode MS" w:cs="Arial Unicode MS"/>
-        </w:rPr>
-        <w:t xml:space="preserve"> </w:t>
-      </w:r>
-      <w:r>
-        <w:rPr>
-          <w:rFonts w:ascii="Arial Unicode MS" w:eastAsia="Arial Unicode MS" w:hAnsi="Arial Unicode MS" w:cs="Arial Unicode MS"/>
-        </w:rPr>
-        <w:t>我昏昏欲睡了</w:t>
+        <w:t>其他都拋腦後</w:t>
       </w:r>
     </w:p>
     <w:p/>
@@ -1395,187 +958,150 @@
       <w:r>
         <w:rPr>
           <w:rFonts w:ascii="Arial Unicode MS" w:eastAsia="Arial Unicode MS" w:hAnsi="Arial Unicode MS" w:cs="Arial Unicode MS"/>
-          <w:color w:val="980000"/>
-        </w:rPr>
-        <w:t>隊友</w:t>
-      </w:r>
-      <w:r>
-        <w:rPr>
-          <w:rFonts w:ascii="Arial Unicode MS" w:eastAsia="Arial Unicode MS" w:hAnsi="Arial Unicode MS" w:cs="Arial Unicode MS"/>
-        </w:rPr>
-        <w:t xml:space="preserve"> </w:t>
-      </w:r>
-      <w:r>
-        <w:rPr>
-          <w:rFonts w:ascii="Arial Unicode MS" w:eastAsia="Arial Unicode MS" w:hAnsi="Arial Unicode MS" w:cs="Arial Unicode MS"/>
-        </w:rPr>
-        <w:t>老爹跟小狗</w:t>
-      </w:r>
-    </w:p>
-    <w:p>
-      <w:r>
-        <w:rPr>
-          <w:rFonts w:ascii="Arial Unicode MS" w:eastAsia="Arial Unicode MS" w:hAnsi="Arial Unicode MS" w:cs="Arial Unicode MS"/>
-        </w:rPr>
-        <w:t>遲到了</w:t>
-      </w:r>
-      <w:r>
-        <w:rPr>
-          <w:rFonts w:ascii="Arial Unicode MS" w:eastAsia="Arial Unicode MS" w:hAnsi="Arial Unicode MS" w:cs="Arial Unicode MS"/>
-        </w:rPr>
-        <w:t xml:space="preserve"> </w:t>
-      </w:r>
-      <w:r>
-        <w:rPr>
-          <w:rFonts w:ascii="Arial Unicode MS" w:eastAsia="Arial Unicode MS" w:hAnsi="Arial Unicode MS" w:cs="Arial Unicode MS"/>
-        </w:rPr>
-        <w:t>訊號聽不懂</w:t>
-      </w:r>
-      <w:r>
-        <w:rPr>
-          <w:rFonts w:ascii="Arial Unicode MS" w:eastAsia="Arial Unicode MS" w:hAnsi="Arial Unicode MS" w:cs="Arial Unicode MS"/>
-        </w:rPr>
-        <w:t>:0</w:t>
-      </w:r>
-    </w:p>
-    <w:p>
-      <w:r>
-        <w:rPr>
-          <w:rFonts w:ascii="Arial Unicode MS" w:eastAsia="Arial Unicode MS" w:hAnsi="Arial Unicode MS" w:cs="Arial Unicode MS"/>
-        </w:rPr>
-        <w:t>小隊出動</w:t>
-      </w:r>
-      <w:r>
-        <w:rPr>
-          <w:rFonts w:ascii="Arial Unicode MS" w:eastAsia="Arial Unicode MS" w:hAnsi="Arial Unicode MS" w:cs="Arial Unicode MS"/>
-        </w:rPr>
-        <w:t xml:space="preserve"> </w:t>
-      </w:r>
-      <w:r>
-        <w:rPr>
-          <w:rFonts w:ascii="Arial Unicode MS" w:eastAsia="Arial Unicode MS" w:hAnsi="Arial Unicode MS" w:cs="Arial Unicode MS"/>
-        </w:rPr>
-        <w:t>前進衝鋒</w:t>
-      </w:r>
-      <w:r>
-        <w:rPr>
-          <w:color w:val="980000"/>
-        </w:rPr>
-        <w:t xml:space="preserve"> </w:t>
-      </w:r>
-      <w:r>
-        <w:rPr>
-          <w:rFonts w:ascii="Arial Unicode MS" w:eastAsia="Arial Unicode MS" w:hAnsi="Arial Unicode MS" w:cs="Arial Unicode MS"/>
-        </w:rPr>
-        <w:t>其他都拋腦後</w:t>
+        </w:rPr>
+        <w:lastRenderedPageBreak/>
+        <w:t>二十歲成長痛 有時我們裝不了灑脫</w:t>
+      </w:r>
+    </w:p>
+    <w:p>
+      <w:r>
+        <w:rPr>
+          <w:rFonts w:ascii="Arial Unicode MS" w:eastAsia="Arial Unicode MS" w:hAnsi="Arial Unicode MS" w:cs="Arial Unicode MS"/>
+        </w:rPr>
+        <w:t>如果快樂走丟 至少我能照進你窗口</w:t>
       </w:r>
     </w:p>
     <w:p/>
     <w:p>
       <w:r>
-        <w:rPr>
-          <w:rFonts w:ascii="Arial Unicode MS" w:eastAsia="Arial Unicode MS" w:hAnsi="Arial Unicode MS" w:cs="Arial Unicode MS"/>
-        </w:rPr>
-        <w:lastRenderedPageBreak/>
-        <w:t>二十歲成長痛</w:t>
-      </w:r>
-      <w:r>
-        <w:rPr>
-          <w:rFonts w:ascii="Arial Unicode MS" w:eastAsia="Arial Unicode MS" w:hAnsi="Arial Unicode MS" w:cs="Arial Unicode MS"/>
-        </w:rPr>
-        <w:t xml:space="preserve"> </w:t>
-      </w:r>
-      <w:r>
-        <w:rPr>
-          <w:rFonts w:ascii="Arial Unicode MS" w:eastAsia="Arial Unicode MS" w:hAnsi="Arial Unicode MS" w:cs="Arial Unicode MS"/>
-        </w:rPr>
-        <w:t>有時我們裝不了灑脫</w:t>
-      </w:r>
-    </w:p>
-    <w:p>
-      <w:r>
-        <w:rPr>
-          <w:rFonts w:ascii="Arial Unicode MS" w:eastAsia="Arial Unicode MS" w:hAnsi="Arial Unicode MS" w:cs="Arial Unicode MS"/>
-        </w:rPr>
-        <w:t>如果快樂走丟</w:t>
-      </w:r>
-      <w:r>
-        <w:rPr>
-          <w:rFonts w:ascii="Arial Unicode MS" w:eastAsia="Arial Unicode MS" w:hAnsi="Arial Unicode MS" w:cs="Arial Unicode MS"/>
-        </w:rPr>
-        <w:t xml:space="preserve"> </w:t>
-      </w:r>
-      <w:r>
-        <w:rPr>
-          <w:rFonts w:ascii="Arial Unicode MS" w:eastAsia="Arial Unicode MS" w:hAnsi="Arial Unicode MS" w:cs="Arial Unicode MS"/>
-        </w:rPr>
-        <w:t>至少我能照進你窗口</w:t>
+        <w:t>[Chorus1]</w:t>
+      </w:r>
+    </w:p>
+    <w:p>
+      <w:r>
+        <w:rPr>
+          <w:rFonts w:ascii="Arial Unicode MS" w:eastAsia="Arial Unicode MS" w:hAnsi="Arial Unicode MS" w:cs="Arial Unicode MS"/>
+        </w:rPr>
+        <w:t>你說你很難過 想找人聽你訴說</w:t>
+      </w:r>
+    </w:p>
+    <w:p>
+      <w:r>
+        <w:rPr>
+          <w:rFonts w:ascii="Arial Unicode MS" w:eastAsia="Arial Unicode MS" w:hAnsi="Arial Unicode MS" w:cs="Arial Unicode MS"/>
+        </w:rPr>
+        <w:t>怎麼了 剛好我時間很多</w:t>
+      </w:r>
+    </w:p>
+    <w:p>
+      <w:r>
+        <w:rPr>
+          <w:rFonts w:ascii="Arial Unicode MS" w:eastAsia="Arial Unicode MS" w:hAnsi="Arial Unicode MS" w:cs="Arial Unicode MS"/>
+        </w:rPr>
+        <w:t>毛毛蟲 滿佈烏雲的天空</w:t>
+      </w:r>
+    </w:p>
+    <w:p>
+      <w:r>
+        <w:rPr>
+          <w:rFonts w:ascii="Arial Unicode MS" w:eastAsia="Arial Unicode MS" w:hAnsi="Arial Unicode MS" w:cs="Arial Unicode MS"/>
+        </w:rPr>
+        <w:t>和不存在的風</w:t>
+      </w:r>
+    </w:p>
+    <w:p>
+      <w:r>
+        <w:rPr>
+          <w:rFonts w:ascii="Arial Unicode MS" w:eastAsia="Arial Unicode MS" w:hAnsi="Arial Unicode MS" w:cs="Arial Unicode MS"/>
+        </w:rPr>
+        <w:t>而我只是一個 毫不起眼的安靜垃圾桶</w:t>
+      </w:r>
+    </w:p>
+    <w:p>
+      <w:r>
+        <w:rPr>
+          <w:rFonts w:ascii="Arial Unicode MS" w:eastAsia="Arial Unicode MS" w:hAnsi="Arial Unicode MS" w:cs="Arial Unicode MS"/>
+        </w:rPr>
+        <w:t>偶爾兼差當小丑 把你的眼淚全偷走</w:t>
       </w:r>
     </w:p>
     <w:p/>
     <w:p>
       <w:r>
-        <w:t>[Chorus1]</w:t>
-      </w:r>
-    </w:p>
-    <w:p>
-      <w:r>
-        <w:rPr>
-          <w:rFonts w:ascii="Arial Unicode MS" w:eastAsia="Arial Unicode MS" w:hAnsi="Arial Unicode MS" w:cs="Arial Unicode MS"/>
-        </w:rPr>
-        <w:t>你說你很難過</w:t>
-      </w:r>
-      <w:r>
-        <w:rPr>
-          <w:rFonts w:ascii="Arial Unicode MS" w:eastAsia="Arial Unicode MS" w:hAnsi="Arial Unicode MS" w:cs="Arial Unicode MS"/>
-        </w:rPr>
-        <w:t xml:space="preserve"> </w:t>
-      </w:r>
-      <w:r>
-        <w:rPr>
-          <w:rFonts w:ascii="Arial Unicode MS" w:eastAsia="Arial Unicode MS" w:hAnsi="Arial Unicode MS" w:cs="Arial Unicode MS"/>
-        </w:rPr>
-        <w:t>想找人聽你訴說</w:t>
-      </w:r>
-    </w:p>
-    <w:p>
-      <w:r>
-        <w:rPr>
-          <w:rFonts w:ascii="Arial Unicode MS" w:eastAsia="Arial Unicode MS" w:hAnsi="Arial Unicode MS" w:cs="Arial Unicode MS"/>
-        </w:rPr>
-        <w:t>怎麼了</w:t>
-      </w:r>
-      <w:r>
-        <w:rPr>
-          <w:rFonts w:ascii="Arial Unicode MS" w:eastAsia="Arial Unicode MS" w:hAnsi="Arial Unicode MS" w:cs="Arial Unicode MS"/>
-        </w:rPr>
-        <w:t xml:space="preserve"> </w:t>
-      </w:r>
-      <w:r>
-        <w:rPr>
-          <w:rFonts w:ascii="Arial Unicode MS" w:eastAsia="Arial Unicode MS" w:hAnsi="Arial Unicode MS" w:cs="Arial Unicode MS"/>
-        </w:rPr>
-        <w:t>剛好我時間很多</w:t>
-      </w:r>
-    </w:p>
-    <w:p>
-      <w:r>
-        <w:rPr>
-          <w:rFonts w:ascii="Arial Unicode MS" w:eastAsia="Arial Unicode MS" w:hAnsi="Arial Unicode MS" w:cs="Arial Unicode MS"/>
-        </w:rPr>
-        <w:t>毛毛蟲</w:t>
-      </w:r>
-      <w:r>
-        <w:rPr>
-          <w:rFonts w:ascii="Arial Unicode MS" w:eastAsia="Arial Unicode MS" w:hAnsi="Arial Unicode MS" w:cs="Arial Unicode MS"/>
-        </w:rPr>
-        <w:t xml:space="preserve"> </w:t>
-      </w:r>
-      <w:r>
-        <w:rPr>
-          <w:rFonts w:ascii="Arial Unicode MS" w:eastAsia="Arial Unicode MS" w:hAnsi="Arial Unicode MS" w:cs="Arial Unicode MS"/>
-        </w:rPr>
-        <w:t>滿佈烏雲的天空</w:t>
+        <w:rPr>
+          <w:rFonts w:ascii="Arial Unicode MS" w:eastAsia="Arial Unicode MS" w:hAnsi="Arial Unicode MS" w:cs="Arial Unicode MS"/>
+        </w:rPr>
+        <w:t>我說我沒聽過 其實我早已聽說</w:t>
+      </w:r>
+    </w:p>
+    <w:p>
+      <w:r>
+        <w:rPr>
+          <w:rFonts w:ascii="Arial Unicode MS" w:eastAsia="Arial Unicode MS" w:hAnsi="Arial Unicode MS" w:cs="Arial Unicode MS"/>
+        </w:rPr>
+        <w:t>你的難過 全部都裝進心窩</w:t>
+      </w:r>
+    </w:p>
+    <w:p>
+      <w:r>
+        <w:rPr>
+          <w:rFonts w:ascii="Arial Unicode MS" w:eastAsia="Arial Unicode MS" w:hAnsi="Arial Unicode MS" w:cs="Arial Unicode MS"/>
+        </w:rPr>
+        <w:t>還有多少 我都願聽你說</w:t>
+      </w:r>
+    </w:p>
+    <w:p>
+      <w:r>
+        <w:rPr>
+          <w:rFonts w:ascii="Arial Unicode MS" w:eastAsia="Arial Unicode MS" w:hAnsi="Arial Unicode MS" w:cs="Arial Unicode MS"/>
+        </w:rPr>
+        <w:t>無論什麼時候</w:t>
+      </w:r>
+    </w:p>
+    <w:p>
+      <w:r>
+        <w:rPr>
+          <w:rFonts w:ascii="Arial Unicode MS" w:eastAsia="Arial Unicode MS" w:hAnsi="Arial Unicode MS" w:cs="Arial Unicode MS"/>
+        </w:rPr>
+        <w:t>而我只是一個 不會說話的貪心垃圾桶</w:t>
+      </w:r>
+    </w:p>
+    <w:p>
+      <w:r>
+        <w:rPr>
+          <w:rFonts w:ascii="Arial Unicode MS" w:eastAsia="Arial Unicode MS" w:hAnsi="Arial Unicode MS" w:cs="Arial Unicode MS"/>
+        </w:rPr>
+        <w:t>安慰的話不多 只能盡力去拼湊你的笑容</w:t>
+      </w:r>
+    </w:p>
+    <w:p/>
+    <w:p>
+      <w:r>
+        <w:t>[Chorus2]</w:t>
+      </w:r>
+    </w:p>
+    <w:p>
+      <w:r>
+        <w:rPr>
+          <w:rFonts w:ascii="Arial Unicode MS" w:eastAsia="Arial Unicode MS" w:hAnsi="Arial Unicode MS" w:cs="Arial Unicode MS"/>
+        </w:rPr>
+        <w:t>你說你很難過 想找人聽你訴說</w:t>
+      </w:r>
+    </w:p>
+    <w:p>
+      <w:r>
+        <w:rPr>
+          <w:rFonts w:ascii="Arial Unicode MS" w:eastAsia="Arial Unicode MS" w:hAnsi="Arial Unicode MS" w:cs="Arial Unicode MS"/>
+        </w:rPr>
+        <w:t>怎麼了 剛好我時間很多</w:t>
+      </w:r>
+    </w:p>
+    <w:p>
+      <w:r>
+        <w:rPr>
+          <w:rFonts w:ascii="Arial Unicode MS" w:eastAsia="Arial Unicode MS" w:hAnsi="Arial Unicode MS" w:cs="Arial Unicode MS"/>
+        </w:rPr>
+        <w:t>毛毛蟲 滿佈烏雲的天空</w:t>
       </w:r>
     </w:p>
     <w:p>
@@ -1591,39 +1117,15 @@
         <w:rPr>
           <w:rFonts w:ascii="Arial Unicode MS" w:eastAsia="Arial Unicode MS" w:hAnsi="Arial Unicode MS" w:cs="Arial Unicode MS"/>
         </w:rPr>
-        <w:t>而我只是一個</w:t>
-      </w:r>
-      <w:r>
-        <w:rPr>
-          <w:rFonts w:ascii="Arial Unicode MS" w:eastAsia="Arial Unicode MS" w:hAnsi="Arial Unicode MS" w:cs="Arial Unicode MS"/>
-        </w:rPr>
-        <w:t xml:space="preserve"> </w:t>
-      </w:r>
-      <w:r>
-        <w:rPr>
-          <w:rFonts w:ascii="Arial Unicode MS" w:eastAsia="Arial Unicode MS" w:hAnsi="Arial Unicode MS" w:cs="Arial Unicode MS"/>
-        </w:rPr>
-        <w:t>毫不起眼的安靜垃圾桶</w:t>
-      </w:r>
-    </w:p>
-    <w:p>
-      <w:r>
-        <w:rPr>
-          <w:rFonts w:ascii="Arial Unicode MS" w:eastAsia="Arial Unicode MS" w:hAnsi="Arial Unicode MS" w:cs="Arial Unicode MS"/>
-        </w:rPr>
-        <w:t>偶爾兼差當小丑</w:t>
-      </w:r>
-      <w:r>
-        <w:rPr>
-          <w:rFonts w:ascii="Arial Unicode MS" w:eastAsia="Arial Unicode MS" w:hAnsi="Arial Unicode MS" w:cs="Arial Unicode MS"/>
-        </w:rPr>
-        <w:t xml:space="preserve"> </w:t>
-      </w:r>
-      <w:r>
-        <w:rPr>
-          <w:rFonts w:ascii="Arial Unicode MS" w:eastAsia="Arial Unicode MS" w:hAnsi="Arial Unicode MS" w:cs="Arial Unicode MS"/>
-        </w:rPr>
-        <w:t>把你的眼淚全偷走</w:t>
+        <w:t>而我只是一個 毫不起眼的安靜垃圾桶</w:t>
+      </w:r>
+    </w:p>
+    <w:p>
+      <w:r>
+        <w:rPr>
+          <w:rFonts w:ascii="Arial Unicode MS" w:eastAsia="Arial Unicode MS" w:hAnsi="Arial Unicode MS" w:cs="Arial Unicode MS"/>
+        </w:rPr>
+        <w:t>偶爾兼差當小丑 把你的眼淚全偷走</w:t>
       </w:r>
     </w:p>
     <w:p/>
@@ -1632,59 +1134,23 @@
         <w:rPr>
           <w:rFonts w:ascii="Arial Unicode MS" w:eastAsia="Arial Unicode MS" w:hAnsi="Arial Unicode MS" w:cs="Arial Unicode MS"/>
         </w:rPr>
-        <w:t>我說我沒聽過</w:t>
-      </w:r>
-      <w:r>
-        <w:rPr>
-          <w:rFonts w:ascii="Arial Unicode MS" w:eastAsia="Arial Unicode MS" w:hAnsi="Arial Unicode MS" w:cs="Arial Unicode MS"/>
-        </w:rPr>
-        <w:t xml:space="preserve"> </w:t>
-      </w:r>
-      <w:r>
-        <w:rPr>
-          <w:rFonts w:ascii="Arial Unicode MS" w:eastAsia="Arial Unicode MS" w:hAnsi="Arial Unicode MS" w:cs="Arial Unicode MS"/>
-        </w:rPr>
-        <w:t>其實我早已聽說</w:t>
-      </w:r>
-    </w:p>
-    <w:p>
-      <w:r>
-        <w:rPr>
-          <w:rFonts w:ascii="Arial Unicode MS" w:eastAsia="Arial Unicode MS" w:hAnsi="Arial Unicode MS" w:cs="Arial Unicode MS"/>
-        </w:rPr>
-        <w:t>你的難過</w:t>
-      </w:r>
-      <w:r>
-        <w:rPr>
-          <w:rFonts w:ascii="Arial Unicode MS" w:eastAsia="Arial Unicode MS" w:hAnsi="Arial Unicode MS" w:cs="Arial Unicode MS"/>
-        </w:rPr>
-        <w:t xml:space="preserve"> </w:t>
-      </w:r>
-      <w:r>
-        <w:rPr>
-          <w:rFonts w:ascii="Arial Unicode MS" w:eastAsia="Arial Unicode MS" w:hAnsi="Arial Unicode MS" w:cs="Arial Unicode MS"/>
-        </w:rPr>
-        <w:t>全部都裝進心窩</w:t>
-      </w:r>
-    </w:p>
-    <w:p>
-      <w:r>
-        <w:rPr>
-          <w:rFonts w:ascii="Arial Unicode MS" w:eastAsia="Arial Unicode MS" w:hAnsi="Arial Unicode MS" w:cs="Arial Unicode MS"/>
-        </w:rPr>
-        <w:t>還有多少</w:t>
-      </w:r>
-      <w:r>
-        <w:rPr>
-          <w:rFonts w:ascii="Arial Unicode MS" w:eastAsia="Arial Unicode MS" w:hAnsi="Arial Unicode MS" w:cs="Arial Unicode MS"/>
-        </w:rPr>
-        <w:t xml:space="preserve"> </w:t>
-      </w:r>
-      <w:r>
-        <w:rPr>
-          <w:rFonts w:ascii="Arial Unicode MS" w:eastAsia="Arial Unicode MS" w:hAnsi="Arial Unicode MS" w:cs="Arial Unicode MS"/>
-        </w:rPr>
-        <w:t>我都願聽你說</w:t>
+        <w:t>我說我沒聽過 其實我早已聽說</w:t>
+      </w:r>
+    </w:p>
+    <w:p>
+      <w:r>
+        <w:rPr>
+          <w:rFonts w:ascii="Arial Unicode MS" w:eastAsia="Arial Unicode MS" w:hAnsi="Arial Unicode MS" w:cs="Arial Unicode MS"/>
+        </w:rPr>
+        <w:t>你的難過 全部都裝進心窩</w:t>
+      </w:r>
+    </w:p>
+    <w:p>
+      <w:r>
+        <w:rPr>
+          <w:rFonts w:ascii="Arial Unicode MS" w:eastAsia="Arial Unicode MS" w:hAnsi="Arial Unicode MS" w:cs="Arial Unicode MS"/>
+        </w:rPr>
+        <w:t>還有多少 我都願聽你說</w:t>
       </w:r>
     </w:p>
     <w:p>
@@ -1700,262 +1166,15 @@
         <w:rPr>
           <w:rFonts w:ascii="Arial Unicode MS" w:eastAsia="Arial Unicode MS" w:hAnsi="Arial Unicode MS" w:cs="Arial Unicode MS"/>
         </w:rPr>
-        <w:t>而我只是一個</w:t>
-      </w:r>
-      <w:r>
-        <w:rPr>
-          <w:rFonts w:ascii="Arial Unicode MS" w:eastAsia="Arial Unicode MS" w:hAnsi="Arial Unicode MS" w:cs="Arial Unicode MS"/>
-        </w:rPr>
-        <w:t xml:space="preserve"> </w:t>
-      </w:r>
-      <w:r>
-        <w:rPr>
-          <w:rFonts w:ascii="Arial Unicode MS" w:eastAsia="Arial Unicode MS" w:hAnsi="Arial Unicode MS" w:cs="Arial Unicode MS"/>
-        </w:rPr>
-        <w:t>不會說話的貪心垃圾桶</w:t>
-      </w:r>
-    </w:p>
-    <w:p>
-      <w:r>
-        <w:rPr>
-          <w:rFonts w:ascii="Arial Unicode MS" w:eastAsia="Arial Unicode MS" w:hAnsi="Arial Unicode MS" w:cs="Arial Unicode MS"/>
-        </w:rPr>
-        <w:t>安慰的話不多</w:t>
-      </w:r>
-      <w:r>
-        <w:rPr>
-          <w:rFonts w:ascii="Arial Unicode MS" w:eastAsia="Arial Unicode MS" w:hAnsi="Arial Unicode MS" w:cs="Arial Unicode MS"/>
-        </w:rPr>
-        <w:t xml:space="preserve"> </w:t>
-      </w:r>
-      <w:r>
-        <w:rPr>
-          <w:rFonts w:ascii="Arial Unicode MS" w:eastAsia="Arial Unicode MS" w:hAnsi="Arial Unicode MS" w:cs="Arial Unicode MS"/>
-        </w:rPr>
-        <w:t>只能盡力去拼湊你的笑容</w:t>
-      </w:r>
-    </w:p>
-    <w:p/>
-    <w:p>
-      <w:r>
-        <w:t>[Chorus2]</w:t>
-      </w:r>
-    </w:p>
-    <w:p>
-      <w:r>
-        <w:rPr>
-          <w:rFonts w:ascii="Arial Unicode MS" w:eastAsia="Arial Unicode MS" w:hAnsi="Arial Unicode MS" w:cs="Arial Unicode MS"/>
-        </w:rPr>
-        <w:t>你說你很難過</w:t>
-      </w:r>
-      <w:r>
-        <w:rPr>
-          <w:rFonts w:ascii="Arial Unicode MS" w:eastAsia="Arial Unicode MS" w:hAnsi="Arial Unicode MS" w:cs="Arial Unicode MS"/>
-        </w:rPr>
-        <w:t xml:space="preserve"> </w:t>
-      </w:r>
-      <w:r>
-        <w:rPr>
-          <w:rFonts w:ascii="Arial Unicode MS" w:eastAsia="Arial Unicode MS" w:hAnsi="Arial Unicode MS" w:cs="Arial Unicode MS"/>
-        </w:rPr>
-        <w:t>想找人聽你訴說</w:t>
-      </w:r>
-    </w:p>
-    <w:p>
-      <w:r>
-        <w:rPr>
-          <w:rFonts w:ascii="Arial Unicode MS" w:eastAsia="Arial Unicode MS" w:hAnsi="Arial Unicode MS" w:cs="Arial Unicode MS"/>
-        </w:rPr>
-        <w:t>怎麼了</w:t>
-      </w:r>
-      <w:r>
-        <w:rPr>
-          <w:rFonts w:ascii="Arial Unicode MS" w:eastAsia="Arial Unicode MS" w:hAnsi="Arial Unicode MS" w:cs="Arial Unicode MS"/>
-        </w:rPr>
-        <w:t xml:space="preserve"> </w:t>
-      </w:r>
-      <w:r>
-        <w:rPr>
-          <w:rFonts w:ascii="Arial Unicode MS" w:eastAsia="Arial Unicode MS" w:hAnsi="Arial Unicode MS" w:cs="Arial Unicode MS"/>
-        </w:rPr>
-        <w:t>剛好我時間很多</w:t>
-      </w:r>
-    </w:p>
-    <w:p>
-      <w:r>
-        <w:rPr>
-          <w:rFonts w:ascii="Arial Unicode MS" w:eastAsia="Arial Unicode MS" w:hAnsi="Arial Unicode MS" w:cs="Arial Unicode MS"/>
-        </w:rPr>
-        <w:t>毛毛蟲</w:t>
-      </w:r>
-      <w:r>
-        <w:rPr>
-          <w:rFonts w:ascii="Arial Unicode MS" w:eastAsia="Arial Unicode MS" w:hAnsi="Arial Unicode MS" w:cs="Arial Unicode MS"/>
-        </w:rPr>
-        <w:t xml:space="preserve"> </w:t>
-      </w:r>
-      <w:r>
-        <w:rPr>
-          <w:rFonts w:ascii="Arial Unicode MS" w:eastAsia="Arial Unicode MS" w:hAnsi="Arial Unicode MS" w:cs="Arial Unicode MS"/>
-        </w:rPr>
-        <w:t>滿佈烏雲的天空</w:t>
-      </w:r>
-    </w:p>
-    <w:p>
-      <w:r>
-        <w:rPr>
-          <w:rFonts w:ascii="Arial Unicode MS" w:eastAsia="Arial Unicode MS" w:hAnsi="Arial Unicode MS" w:cs="Arial Unicode MS"/>
-        </w:rPr>
-        <w:t>和不存在的風</w:t>
-      </w:r>
-    </w:p>
-    <w:p>
-      <w:r>
-        <w:rPr>
-          <w:rFonts w:ascii="Arial Unicode MS" w:eastAsia="Arial Unicode MS" w:hAnsi="Arial Unicode MS" w:cs="Arial Unicode MS"/>
-        </w:rPr>
-        <w:t>而我只是一個</w:t>
-      </w:r>
-      <w:r>
-        <w:rPr>
-          <w:rFonts w:ascii="Arial Unicode MS" w:eastAsia="Arial Unicode MS" w:hAnsi="Arial Unicode MS" w:cs="Arial Unicode MS"/>
-        </w:rPr>
-        <w:t xml:space="preserve"> </w:t>
-      </w:r>
-      <w:r>
-        <w:rPr>
-          <w:rFonts w:ascii="Arial Unicode MS" w:eastAsia="Arial Unicode MS" w:hAnsi="Arial Unicode MS" w:cs="Arial Unicode MS"/>
-        </w:rPr>
-        <w:t>毫不起眼的安靜垃圾桶</w:t>
-      </w:r>
-    </w:p>
-    <w:p>
-      <w:r>
-        <w:rPr>
-          <w:rFonts w:ascii="Arial Unicode MS" w:eastAsia="Arial Unicode MS" w:hAnsi="Arial Unicode MS" w:cs="Arial Unicode MS"/>
-        </w:rPr>
-        <w:t>偶爾兼差當小丑</w:t>
-      </w:r>
-      <w:r>
-        <w:rPr>
-          <w:rFonts w:ascii="Arial Unicode MS" w:eastAsia="Arial Unicode MS" w:hAnsi="Arial Unicode MS" w:cs="Arial Unicode MS"/>
-        </w:rPr>
-        <w:t xml:space="preserve"> </w:t>
-      </w:r>
-      <w:r>
-        <w:rPr>
-          <w:rFonts w:ascii="Arial Unicode MS" w:eastAsia="Arial Unicode MS" w:hAnsi="Arial Unicode MS" w:cs="Arial Unicode MS"/>
-        </w:rPr>
-        <w:t>把你的眼淚全偷走</w:t>
-      </w:r>
-    </w:p>
-    <w:p/>
-    <w:p>
-      <w:r>
-        <w:rPr>
-          <w:rFonts w:ascii="Arial Unicode MS" w:eastAsia="Arial Unicode MS" w:hAnsi="Arial Unicode MS" w:cs="Arial Unicode MS"/>
-        </w:rPr>
-        <w:t>我說我沒聽過</w:t>
-      </w:r>
-      <w:r>
-        <w:rPr>
-          <w:rFonts w:ascii="Arial Unicode MS" w:eastAsia="Arial Unicode MS" w:hAnsi="Arial Unicode MS" w:cs="Arial Unicode MS"/>
-        </w:rPr>
-        <w:t xml:space="preserve"> </w:t>
-      </w:r>
-      <w:r>
-        <w:rPr>
-          <w:rFonts w:ascii="Arial Unicode MS" w:eastAsia="Arial Unicode MS" w:hAnsi="Arial Unicode MS" w:cs="Arial Unicode MS"/>
-        </w:rPr>
-        <w:t>其實我早已聽說</w:t>
-      </w:r>
-    </w:p>
-    <w:p>
-      <w:r>
-        <w:rPr>
-          <w:rFonts w:ascii="Arial Unicode MS" w:eastAsia="Arial Unicode MS" w:hAnsi="Arial Unicode MS" w:cs="Arial Unicode MS"/>
-        </w:rPr>
-        <w:t>你的難過</w:t>
-      </w:r>
-      <w:r>
-        <w:rPr>
-          <w:rFonts w:ascii="Arial Unicode MS" w:eastAsia="Arial Unicode MS" w:hAnsi="Arial Unicode MS" w:cs="Arial Unicode MS"/>
-        </w:rPr>
-        <w:t xml:space="preserve"> </w:t>
-      </w:r>
-      <w:r>
-        <w:rPr>
-          <w:rFonts w:ascii="Arial Unicode MS" w:eastAsia="Arial Unicode MS" w:hAnsi="Arial Unicode MS" w:cs="Arial Unicode MS"/>
-        </w:rPr>
-        <w:t>全部都裝進心窩</w:t>
-      </w:r>
-    </w:p>
-    <w:p>
-      <w:r>
-        <w:rPr>
-          <w:rFonts w:ascii="Arial Unicode MS" w:eastAsia="Arial Unicode MS" w:hAnsi="Arial Unicode MS" w:cs="Arial Unicode MS"/>
-        </w:rPr>
-        <w:t>還有多少</w:t>
-      </w:r>
-      <w:r>
-        <w:rPr>
-          <w:rFonts w:ascii="Arial Unicode MS" w:eastAsia="Arial Unicode MS" w:hAnsi="Arial Unicode MS" w:cs="Arial Unicode MS"/>
-        </w:rPr>
-        <w:t xml:space="preserve"> </w:t>
-      </w:r>
-      <w:r>
-        <w:rPr>
-          <w:rFonts w:ascii="Arial Unicode MS" w:eastAsia="Arial Unicode MS" w:hAnsi="Arial Unicode MS" w:cs="Arial Unicode MS"/>
-        </w:rPr>
-        <w:t>我都願聽你說</w:t>
-      </w:r>
-    </w:p>
-    <w:p>
-      <w:r>
-        <w:rPr>
-          <w:rFonts w:ascii="Arial Unicode MS" w:eastAsia="Arial Unicode MS" w:hAnsi="Arial Unicode MS" w:cs="Arial Unicode MS"/>
-        </w:rPr>
-        <w:t>無論什麼時候</w:t>
-      </w:r>
-    </w:p>
-    <w:p>
-      <w:r>
-        <w:rPr>
-          <w:rFonts w:ascii="Arial Unicode MS" w:eastAsia="Arial Unicode MS" w:hAnsi="Arial Unicode MS" w:cs="Arial Unicode MS"/>
-        </w:rPr>
-        <w:t>而我只是一個</w:t>
-      </w:r>
-      <w:r>
-        <w:rPr>
-          <w:rFonts w:ascii="Arial Unicode MS" w:eastAsia="Arial Unicode MS" w:hAnsi="Arial Unicode MS" w:cs="Arial Unicode MS"/>
-        </w:rPr>
-        <w:t xml:space="preserve"> </w:t>
-      </w:r>
-      <w:r>
-        <w:rPr>
-          <w:rFonts w:ascii="Arial Unicode MS" w:eastAsia="Arial Unicode MS" w:hAnsi="Arial Unicode MS" w:cs="Arial Unicode MS"/>
-        </w:rPr>
-        <w:t>不會說話的貪心垃圾桶</w:t>
-      </w:r>
-    </w:p>
-    <w:p>
-      <w:r>
-        <w:rPr>
-          <w:rFonts w:ascii="Arial Unicode MS" w:eastAsia="Arial Unicode MS" w:hAnsi="Arial Unicode MS" w:cs="Arial Unicode MS"/>
-        </w:rPr>
-        <w:t>安慰的話不多</w:t>
-      </w:r>
-      <w:r>
-        <w:rPr>
-          <w:rFonts w:ascii="Arial Unicode MS" w:eastAsia="Arial Unicode MS" w:hAnsi="Arial Unicode MS" w:cs="Arial Unicode MS"/>
-        </w:rPr>
-        <w:t xml:space="preserve"> </w:t>
-      </w:r>
-      <w:r>
-        <w:rPr>
-          <w:rFonts w:ascii="Arial Unicode MS" w:eastAsia="Arial Unicode MS" w:hAnsi="Arial Unicode MS" w:cs="Arial Unicode MS"/>
-        </w:rPr>
-        <w:t>只能盡力去拼湊你的笑容</w:t>
+        <w:t>而我只是一個 不會說話的貪心垃圾桶</w:t>
+      </w:r>
+    </w:p>
+    <w:p>
+      <w:r>
+        <w:rPr>
+          <w:rFonts w:ascii="Arial Unicode MS" w:eastAsia="Arial Unicode MS" w:hAnsi="Arial Unicode MS" w:cs="Arial Unicode MS"/>
+        </w:rPr>
+        <w:t>安慰的話不多 只能盡力去拼湊你的笑容</w:t>
       </w:r>
     </w:p>
     <w:sectPr>
